--- a/Projektna dokumentacija/Projektni plan/Projektni plan.docx
+++ b/Projektna dokumentacija/Projektni plan/Projektni plan.docx
@@ -26,15 +26,7 @@
     </w:p>
     <w:p>
       <w:r>
-        <w:t>U ovom poglavlju bit će prikazani podaci o projektnom timu "</w:t>
-      </w:r>
-      <w:proofErr w:type="spellStart"/>
-      <w:r>
-        <w:t>Destruktori</w:t>
-      </w:r>
-      <w:proofErr w:type="spellEnd"/>
-      <w:r>
-        <w:t xml:space="preserve">" koji je radio na projektu izrade aplikacije "Servis za čišćenje". </w:t>
+        <w:t xml:space="preserve">U ovom poglavlju bit će prikazani podaci o projektnom timu "Destruktori" koji je radio na projektu izrade aplikacije "Servis za čišćenje". </w:t>
       </w:r>
     </w:p>
     <w:p>
@@ -136,23 +128,7 @@
               <w:t>Zadužen za p</w:t>
             </w:r>
             <w:r>
-              <w:t>redstavljanje poduzeća i aplikacije poduzeću "</w:t>
-            </w:r>
-            <w:proofErr w:type="spellStart"/>
-            <w:r>
-              <w:t>Clean</w:t>
-            </w:r>
-            <w:proofErr w:type="spellEnd"/>
-            <w:r>
-              <w:t xml:space="preserve"> &amp; </w:t>
-            </w:r>
-            <w:proofErr w:type="spellStart"/>
-            <w:r>
-              <w:t>Tidy</w:t>
-            </w:r>
-            <w:proofErr w:type="spellEnd"/>
-            <w:r>
-              <w:t>", kao i daljnju komunikaciju između dva poduzeća. Također je član tima za obuku korisnika aplikacije. Prilikom planiranja izradio dijagrame aktivnosti.</w:t>
+              <w:t>redstavljanje poduzeća i aplikacije poduzeću "Clean &amp; Tidy", kao i daljnju komunikaciju između dva poduzeća. Također je član tima za obuku korisnika aplikacije. Prilikom planiranja izradio dijagrame aktivnosti.</w:t>
             </w:r>
           </w:p>
         </w:tc>
@@ -749,7 +725,21 @@
         <w:t>. Plan izrade projekta</w:t>
       </w:r>
     </w:p>
-    <w:p/>
+    <w:p>
+      <w:r>
+        <w:t>Sam plan izrade se sastoji od 2 osnovna dijela i nekoliko pod dijelova. Planiranje projekta je naravno prvo što je tim obavio, uz par sastanaka tu se i raspravljalo o samim zahtjevima korisnika, podjeli rada među članovima tima i okvirno se dogovorio proračun.</w:t>
+      </w:r>
+    </w:p>
+    <w:p>
+      <w:r>
+        <w:t>U fazi izrade projekta postoje modeliranje i izrada aplikacije, drugim riječima programiranje samih formi, testiranje i po potrebi dorada koda.</w:t>
+      </w:r>
+    </w:p>
+    <w:p>
+      <w:r>
+        <w:t>Kod modeliranja se prave dijagrami slučaja korištenja, ERA, aktivnosti i slijeda. Nakon svih spomenutih faza se dorađuje i dokumentacija.</w:t>
+      </w:r>
+    </w:p>
     <w:p/>
     <w:p>
       <w:pPr>
@@ -777,6 +767,10 @@
         <w:keepNext/>
       </w:pPr>
       <w:r>
+        <w:rPr>
+          <w:noProof/>
+          <w:lang w:eastAsia="hr-HR"/>
+        </w:rPr>
         <w:drawing>
           <wp:inline distT="0" distB="0" distL="0" distR="0">
             <wp:extent cx="9105900" cy="2956019"/>
@@ -840,18 +834,17 @@
         </w:r>
       </w:fldSimple>
       <w:r>
-        <w:t xml:space="preserve">. </w:t>
-      </w:r>
-      <w:proofErr w:type="spellStart"/>
-      <w:r>
-        <w:t>Gantogram</w:t>
-      </w:r>
-      <w:proofErr w:type="spellEnd"/>
-      <w:r>
-        <w:t xml:space="preserve"> izrade projekta</w:t>
-      </w:r>
-    </w:p>
-    <w:p/>
+        <w:t>. Gantogram izrade projekta</w:t>
+      </w:r>
+    </w:p>
+    <w:p>
+      <w:r>
+        <w:t xml:space="preserve">Na gantogramu se u grafičkom obliku vidi utrošak resursa za svaku aktivnost </w:t>
+      </w:r>
+      <w:r>
+        <w:t>isto kao i njen početak i kraj, ali i cjelokupno trajanje izrade projekta.</w:t>
+      </w:r>
+    </w:p>
     <w:p/>
     <w:p>
       <w:pPr>
@@ -933,6 +926,15 @@
           <w:docGrid w:linePitch="360"/>
         </w:sectPr>
       </w:pPr>
+      <w:r>
+        <w:t xml:space="preserve">U tablici se vidi proračun izrađen na temelju planiranih broja sati utrošenih u svaku </w:t>
+      </w:r>
+      <w:r>
+        <w:t>aktivnost</w:t>
+      </w:r>
+      <w:r>
+        <w:t xml:space="preserve"> za pojedini resurs odnosno za svakog člana tima.</w:t>
+      </w:r>
     </w:p>
     <w:p/>
     <w:sectPr>
@@ -1584,7 +1586,7 @@
 </file>
 
 <file path=customXml/itemProps1.xml><?xml version="1.0" encoding="utf-8"?>
-<ds:datastoreItem xmlns:ds="http://schemas.openxmlformats.org/officeDocument/2006/customXml" ds:itemID="{54BD0037-0D8E-4D3F-B7F4-6C00618AEDA2}">
+<ds:datastoreItem xmlns:ds="http://schemas.openxmlformats.org/officeDocument/2006/customXml" ds:itemID="{81480CC3-363B-46EE-85A6-B0CE7DB7F1E3}">
   <ds:schemaRefs>
     <ds:schemaRef ds:uri="http://schemas.openxmlformats.org/officeDocument/2006/bibliography"/>
   </ds:schemaRefs>

--- a/Projektna dokumentacija/Projektni plan/Projektni plan.docx
+++ b/Projektna dokumentacija/Projektni plan/Projektni plan.docx
@@ -1,28 +1,846 @@
 
 <file path=word/document.xml><?xml version="1.0" encoding="utf-8"?>
-<w:document xmlns:ve="http://schemas.openxmlformats.org/markup-compatibility/2006" xmlns:o="urn:schemas-microsoft-com:office:office" xmlns:r="http://schemas.openxmlformats.org/officeDocument/2006/relationships" xmlns:m="http://schemas.openxmlformats.org/officeDocument/2006/math" xmlns:v="urn:schemas-microsoft-com:vml" xmlns:wp="http://schemas.openxmlformats.org/drawingml/2006/wordprocessingDrawing" xmlns:w10="urn:schemas-microsoft-com:office:word" xmlns:w="http://schemas.openxmlformats.org/wordprocessingml/2006/main" xmlns:wne="http://schemas.microsoft.com/office/word/2006/wordml">
+<w:document xmlns:wpc="http://schemas.microsoft.com/office/word/2010/wordprocessingCanvas" xmlns:mc="http://schemas.openxmlformats.org/markup-compatibility/2006" xmlns:o="urn:schemas-microsoft-com:office:office" xmlns:r="http://schemas.openxmlformats.org/officeDocument/2006/relationships" xmlns:m="http://schemas.openxmlformats.org/officeDocument/2006/math" xmlns:v="urn:schemas-microsoft-com:vml" xmlns:wp14="http://schemas.microsoft.com/office/word/2010/wordprocessingDrawing" xmlns:wp="http://schemas.openxmlformats.org/drawingml/2006/wordprocessingDrawing" xmlns:w10="urn:schemas-microsoft-com:office:word" xmlns:w="http://schemas.openxmlformats.org/wordprocessingml/2006/main" xmlns:w14="http://schemas.microsoft.com/office/word/2010/wordml" xmlns:wpg="http://schemas.microsoft.com/office/word/2010/wordprocessingGroup" xmlns:wpi="http://schemas.microsoft.com/office/word/2010/wordprocessingInk" xmlns:wne="http://schemas.microsoft.com/office/word/2006/wordml" xmlns:wps="http://schemas.microsoft.com/office/word/2010/wordprocessingShape" mc:Ignorable="w14 wp14">
   <w:body>
     <w:p>
       <w:pPr>
+        <w:pStyle w:val="Nazivinstitucije"/>
+      </w:pPr>
+      <w:r>
+        <w:t>SVEUČILIŠTE U ZAGREBU</w:t>
+      </w:r>
+    </w:p>
+    <w:p>
+      <w:pPr>
+        <w:pStyle w:val="Nazivinstitucije"/>
+      </w:pPr>
+      <w:r>
+        <w:t>FAKULTET ORGANIZACIJE I INFORMATIKE</w:t>
+      </w:r>
+    </w:p>
+    <w:p>
+      <w:pPr>
+        <w:pStyle w:val="Nazivinstitucije"/>
+      </w:pPr>
+      <w:r>
+        <w:t>V A R A Ž D I N</w:t>
+      </w:r>
+    </w:p>
+    <w:p/>
+    <w:p/>
+    <w:p>
+      <w:r>
+        <w:t>Naziv tima:</w:t>
+      </w:r>
+    </w:p>
+    <w:p>
+      <w:pPr>
+        <w:rPr>
+          <w:b/>
+        </w:rPr>
+      </w:pPr>
+      <w:r>
+        <w:rPr>
+          <w:b/>
+        </w:rPr>
+        <w:t>Destruktori</w:t>
+      </w:r>
+    </w:p>
+    <w:p/>
+    <w:p>
+      <w:r>
+        <w:t>Članovi:</w:t>
+      </w:r>
+    </w:p>
+    <w:p>
+      <w:pPr>
+        <w:pStyle w:val="Podaciokandidatu"/>
+      </w:pPr>
+      <w:r>
+        <w:t>Tomislav Brkan</w:t>
+      </w:r>
+    </w:p>
+    <w:p>
+      <w:pPr>
+        <w:pStyle w:val="Podaciokandidatu"/>
+      </w:pPr>
+      <w:r>
+        <w:t>Matej Lazarević</w:t>
+      </w:r>
+    </w:p>
+    <w:p>
+      <w:pPr>
+        <w:pStyle w:val="Podaciokandidatu"/>
+      </w:pPr>
+      <w:r>
+        <w:t>Matej Rogina</w:t>
+      </w:r>
+    </w:p>
+    <w:p>
+      <w:pPr>
+        <w:pStyle w:val="Podaciokandidatu"/>
+      </w:pPr>
+      <w:r>
+        <w:t>Petar Rogina</w:t>
+      </w:r>
+    </w:p>
+    <w:p>
+      <w:pPr>
+        <w:pStyle w:val="Podaciokandidatu"/>
+      </w:pPr>
+    </w:p>
+    <w:p/>
+    <w:p>
+      <w:pPr>
+        <w:pStyle w:val="Naslovzavrnograda"/>
+      </w:pPr>
+      <w:r>
+        <w:t>SERVIS ZA ČIŠĆENJE</w:t>
+      </w:r>
+    </w:p>
+    <w:p>
+      <w:pPr>
+        <w:jc w:val="center"/>
+      </w:pPr>
+    </w:p>
+    <w:p>
+      <w:pPr>
+        <w:pStyle w:val="ZAVRNIRAD"/>
+      </w:pPr>
+      <w:r>
+        <w:t>PROJEKT IZ KOLEGIJA PROGRAMSKO INŽENJERSTVO</w:t>
+      </w:r>
+    </w:p>
+    <w:p>
+      <w:pPr>
+        <w:jc w:val="center"/>
+      </w:pPr>
+    </w:p>
+    <w:p>
+      <w:pPr>
+        <w:jc w:val="center"/>
+      </w:pPr>
+    </w:p>
+    <w:p>
+      <w:pPr>
+        <w:jc w:val="center"/>
+      </w:pPr>
+    </w:p>
+    <w:p>
+      <w:pPr>
+        <w:jc w:val="center"/>
+      </w:pPr>
+    </w:p>
+    <w:p>
+      <w:pPr>
+        <w:jc w:val="center"/>
+      </w:pPr>
+    </w:p>
+    <w:p>
+      <w:pPr>
+        <w:jc w:val="center"/>
+        <w:rPr>
+          <w:b/>
+        </w:rPr>
+      </w:pPr>
+      <w:r>
+        <w:rPr>
+          <w:b/>
+        </w:rPr>
+        <w:t>Varaždin, 2014.</w:t>
+      </w:r>
+    </w:p>
+    <w:p>
+      <w:pPr>
+        <w:pStyle w:val="Nazivinstitucije"/>
+      </w:pPr>
+      <w:r>
+        <w:lastRenderedPageBreak/>
+        <w:t>SVEUČILIŠTE U ZAGREBU</w:t>
+      </w:r>
+    </w:p>
+    <w:p>
+      <w:pPr>
+        <w:pStyle w:val="Nazivinstitucije"/>
+      </w:pPr>
+      <w:r>
+        <w:t>FAKULTET ORGANIZACIJE I INFORMATIKE</w:t>
+      </w:r>
+    </w:p>
+    <w:p>
+      <w:pPr>
+        <w:pStyle w:val="Nazivinstitucije"/>
+      </w:pPr>
+      <w:r>
+        <w:t>V A R A Ž D I N</w:t>
+      </w:r>
+    </w:p>
+    <w:p/>
+    <w:p/>
+    <w:p>
+      <w:r>
+        <w:t>Naziv tima:</w:t>
+      </w:r>
+    </w:p>
+    <w:p>
+      <w:r>
+        <w:rPr>
+          <w:b/>
+        </w:rPr>
+        <w:t>Destruktori</w:t>
+      </w:r>
+    </w:p>
+    <w:p>
+      <w:r>
+        <w:t>Članovi:</w:t>
+      </w:r>
+    </w:p>
+    <w:p>
+      <w:pPr>
+        <w:rPr>
+          <w:b/>
+        </w:rPr>
+      </w:pPr>
+      <w:r>
+        <w:rPr>
+          <w:b/>
+        </w:rPr>
+        <w:t xml:space="preserve">Tomislav Brkan </w:t>
+      </w:r>
+      <w:r>
+        <w:rPr>
+          <w:rStyle w:val="uficommentbody"/>
+          <w:b/>
+        </w:rPr>
+        <w:t>39175/10-R</w:t>
+      </w:r>
+    </w:p>
+    <w:p>
+      <w:pPr>
+        <w:rPr>
+          <w:b/>
+        </w:rPr>
+      </w:pPr>
+      <w:r>
+        <w:rPr>
+          <w:b/>
+        </w:rPr>
+        <w:t xml:space="preserve">Matej Lazarević </w:t>
+      </w:r>
+      <w:r>
+        <w:rPr>
+          <w:rStyle w:val="uficommentbody"/>
+          <w:b/>
+        </w:rPr>
+        <w:t>38254/09-I</w:t>
+      </w:r>
+    </w:p>
+    <w:p>
+      <w:pPr>
+        <w:rPr>
+          <w:b/>
+        </w:rPr>
+      </w:pPr>
+      <w:r>
+        <w:rPr>
+          <w:b/>
+        </w:rPr>
+        <w:t>Matej Rogina 38050/09-R</w:t>
+      </w:r>
+    </w:p>
+    <w:p>
+      <w:pPr>
+        <w:rPr>
+          <w:b/>
+        </w:rPr>
+      </w:pPr>
+      <w:r>
+        <w:rPr>
+          <w:b/>
+        </w:rPr>
+        <w:t>Petar Rogina 38206/09-R</w:t>
+      </w:r>
+    </w:p>
+    <w:p/>
+    <w:p>
+      <w:pPr>
+        <w:pStyle w:val="Naslovzavrnograda"/>
+      </w:pPr>
+      <w:r>
+        <w:t>SERVIS ZA ČIŠĆENJE</w:t>
+      </w:r>
+    </w:p>
+    <w:p>
+      <w:pPr>
+        <w:jc w:val="center"/>
+      </w:pPr>
+    </w:p>
+    <w:p>
+      <w:pPr>
+        <w:pStyle w:val="ZAVRNIRAD"/>
+      </w:pPr>
+      <w:r>
+        <w:t>PROJEKT IZ KOLEGIJA PROGRAMSKO INŽENJERSTVO</w:t>
+      </w:r>
+    </w:p>
+    <w:p>
+      <w:pPr>
+        <w:rPr>
+          <w:b/>
+          <w:bCs/>
+        </w:rPr>
+      </w:pPr>
+    </w:p>
+    <w:p>
+      <w:pPr>
+        <w:pStyle w:val="Mentor"/>
+        <w:rPr>
+          <w:b w:val="0"/>
+        </w:rPr>
+      </w:pPr>
+      <w:r>
+        <w:rPr>
+          <w:b w:val="0"/>
+        </w:rPr>
+        <w:t>Nositelj kolegija:</w:t>
+      </w:r>
+    </w:p>
+    <w:p>
+      <w:pPr>
+        <w:pStyle w:val="Podaciomentoru"/>
+        <w:rPr>
+          <w:rFonts w:ascii="Times-Roman" w:eastAsiaTheme="minorHAnsi" w:hAnsi="Times-Roman" w:cs="Times-Roman"/>
+          <w:b/>
+          <w:lang w:eastAsia="en-US"/>
+        </w:rPr>
+      </w:pPr>
+      <w:r>
+        <w:rPr>
+          <w:rFonts w:ascii="Times-Roman" w:eastAsiaTheme="minorHAnsi" w:hAnsi="Times-Roman" w:cs="Times-Roman"/>
+          <w:b/>
+          <w:lang w:eastAsia="en-US"/>
+        </w:rPr>
+        <w:t>Prof. dr. sc. Vjeran Strahonja</w:t>
+      </w:r>
+    </w:p>
+    <w:p>
+      <w:pPr>
+        <w:pStyle w:val="Podaciomentoru"/>
+        <w:rPr>
+          <w:b/>
+        </w:rPr>
+      </w:pPr>
+    </w:p>
+    <w:p>
+      <w:pPr>
+        <w:ind w:left="4248" w:firstLine="708"/>
+      </w:pPr>
+      <w:r>
+        <w:t>Mentor</w:t>
+      </w:r>
+      <w:r>
+        <w:t>:</w:t>
+      </w:r>
+    </w:p>
+    <w:p>
+      <w:pPr>
+        <w:pStyle w:val="Default"/>
+        <w:spacing w:line="360" w:lineRule="auto"/>
+        <w:ind w:left="4248" w:firstLine="708"/>
+      </w:pPr>
+      <w:r>
+        <w:rPr>
+          <w:b/>
+          <w:bCs/>
+          <w:sz w:val="23"/>
+          <w:szCs w:val="23"/>
+        </w:rPr>
+        <w:t xml:space="preserve">Marko Mijač, mag. inf. </w:t>
+      </w:r>
+    </w:p>
+    <w:p>
+      <w:pPr>
+        <w:jc w:val="center"/>
+      </w:pPr>
+    </w:p>
+    <w:p>
+      <w:pPr>
+        <w:jc w:val="center"/>
+        <w:rPr>
+          <w:b/>
+        </w:rPr>
+      </w:pPr>
+      <w:r>
+        <w:rPr>
+          <w:b/>
+        </w:rPr>
+        <w:t>Varaždin, 2014.</w:t>
+      </w:r>
+    </w:p>
+    <w:p>
+      <w:pPr>
+        <w:jc w:val="center"/>
+        <w:rPr>
+          <w:b/>
+        </w:rPr>
+      </w:pPr>
+    </w:p>
+    <w:sdt>
+      <w:sdtPr>
+        <w:id w:val="109632557"/>
+        <w:docPartObj>
+          <w:docPartGallery w:val="Table of Contents"/>
+          <w:docPartUnique/>
+        </w:docPartObj>
+      </w:sdtPr>
+      <w:sdtEndPr>
+        <w:rPr>
+          <w:rFonts w:asciiTheme="minorHAnsi" w:eastAsiaTheme="minorHAnsi" w:hAnsiTheme="minorHAnsi" w:cstheme="minorBidi"/>
+          <w:noProof/>
+          <w:color w:val="auto"/>
+          <w:sz w:val="24"/>
+          <w:szCs w:val="22"/>
+          <w:lang w:val="hr-HR" w:eastAsia="en-US"/>
+        </w:rPr>
+      </w:sdtEndPr>
+      <w:sdtContent>
+        <w:p>
+          <w:pPr>
+            <w:pStyle w:val="TOCHeading"/>
+          </w:pPr>
+          <w:proofErr w:type="spellStart"/>
+          <w:r>
+            <w:t>Sadržaj</w:t>
+          </w:r>
+          <w:proofErr w:type="spellEnd"/>
+        </w:p>
+        <w:p>
+          <w:pPr>
+            <w:rPr>
+              <w:lang w:val="en-US" w:eastAsia="ja-JP"/>
+            </w:rPr>
+          </w:pPr>
+        </w:p>
+        <w:p>
+          <w:pPr>
+            <w:pStyle w:val="TOC1"/>
+            <w:tabs>
+              <w:tab w:val="right" w:leader="dot" w:pos="9062"/>
+            </w:tabs>
+            <w:rPr>
+              <w:noProof/>
+            </w:rPr>
+          </w:pPr>
+          <w:r>
+            <w:fldChar w:fldCharType="begin"/>
+          </w:r>
+          <w:r>
+            <w:instrText xml:space="preserve"> TOC \o "1-3" \h \z \u </w:instrText>
+          </w:r>
+          <w:r>
+            <w:fldChar w:fldCharType="separate"/>
+          </w:r>
+          <w:hyperlink w:anchor="_Toc386382963" w:history="1">
+            <w:r>
+              <w:rPr>
+                <w:rStyle w:val="Hyperlink"/>
+                <w:noProof/>
+              </w:rPr>
+              <w:t>1. Projektni plan</w:t>
+            </w:r>
+            <w:r>
+              <w:rPr>
+                <w:noProof/>
+                <w:webHidden/>
+              </w:rPr>
+              <w:tab/>
+            </w:r>
+            <w:r>
+              <w:rPr>
+                <w:noProof/>
+                <w:webHidden/>
+              </w:rPr>
+              <w:fldChar w:fldCharType="begin"/>
+            </w:r>
+            <w:r>
+              <w:rPr>
+                <w:noProof/>
+                <w:webHidden/>
+              </w:rPr>
+              <w:instrText xml:space="preserve"> PAGEREF _Toc386382963 \h </w:instrText>
+            </w:r>
+            <w:r>
+              <w:rPr>
+                <w:noProof/>
+                <w:webHidden/>
+              </w:rPr>
+            </w:r>
+            <w:r>
+              <w:rPr>
+                <w:noProof/>
+                <w:webHidden/>
+              </w:rPr>
+              <w:fldChar w:fldCharType="separate"/>
+            </w:r>
+            <w:r>
+              <w:rPr>
+                <w:noProof/>
+                <w:webHidden/>
+              </w:rPr>
+              <w:t>4</w:t>
+            </w:r>
+            <w:r>
+              <w:rPr>
+                <w:noProof/>
+                <w:webHidden/>
+              </w:rPr>
+              <w:fldChar w:fldCharType="end"/>
+            </w:r>
+          </w:hyperlink>
+        </w:p>
+        <w:p>
+          <w:pPr>
+            <w:pStyle w:val="TOC2"/>
+            <w:tabs>
+              <w:tab w:val="right" w:leader="dot" w:pos="9062"/>
+            </w:tabs>
+            <w:rPr>
+              <w:noProof/>
+            </w:rPr>
+          </w:pPr>
+          <w:hyperlink w:anchor="_Toc386382964" w:history="1">
+            <w:r>
+              <w:rPr>
+                <w:rStyle w:val="Hyperlink"/>
+                <w:noProof/>
+              </w:rPr>
+              <w:t>1.1 Projektni tim</w:t>
+            </w:r>
+            <w:r>
+              <w:rPr>
+                <w:noProof/>
+                <w:webHidden/>
+              </w:rPr>
+              <w:tab/>
+            </w:r>
+            <w:r>
+              <w:rPr>
+                <w:noProof/>
+                <w:webHidden/>
+              </w:rPr>
+              <w:fldChar w:fldCharType="begin"/>
+            </w:r>
+            <w:r>
+              <w:rPr>
+                <w:noProof/>
+                <w:webHidden/>
+              </w:rPr>
+              <w:instrText xml:space="preserve"> PAGEREF _Toc386382964 \h </w:instrText>
+            </w:r>
+            <w:r>
+              <w:rPr>
+                <w:noProof/>
+                <w:webHidden/>
+              </w:rPr>
+            </w:r>
+            <w:r>
+              <w:rPr>
+                <w:noProof/>
+                <w:webHidden/>
+              </w:rPr>
+              <w:fldChar w:fldCharType="separate"/>
+            </w:r>
+            <w:r>
+              <w:rPr>
+                <w:noProof/>
+                <w:webHidden/>
+              </w:rPr>
+              <w:t>4</w:t>
+            </w:r>
+            <w:r>
+              <w:rPr>
+                <w:noProof/>
+                <w:webHidden/>
+              </w:rPr>
+              <w:fldChar w:fldCharType="end"/>
+            </w:r>
+          </w:hyperlink>
+        </w:p>
+        <w:p>
+          <w:pPr>
+            <w:pStyle w:val="TOC2"/>
+            <w:tabs>
+              <w:tab w:val="right" w:leader="dot" w:pos="9062"/>
+            </w:tabs>
+            <w:rPr>
+              <w:noProof/>
+            </w:rPr>
+          </w:pPr>
+          <w:hyperlink w:anchor="_Toc386382965" w:history="1">
+            <w:r>
+              <w:rPr>
+                <w:rStyle w:val="Hyperlink"/>
+                <w:noProof/>
+              </w:rPr>
+              <w:t>1.2 Plan izrade projekta</w:t>
+            </w:r>
+            <w:r>
+              <w:rPr>
+                <w:noProof/>
+                <w:webHidden/>
+              </w:rPr>
+              <w:tab/>
+            </w:r>
+            <w:r>
+              <w:rPr>
+                <w:noProof/>
+                <w:webHidden/>
+              </w:rPr>
+              <w:fldChar w:fldCharType="begin"/>
+            </w:r>
+            <w:r>
+              <w:rPr>
+                <w:noProof/>
+                <w:webHidden/>
+              </w:rPr>
+              <w:instrText xml:space="preserve"> PAGEREF _Toc386382965 \h </w:instrText>
+            </w:r>
+            <w:r>
+              <w:rPr>
+                <w:noProof/>
+                <w:webHidden/>
+              </w:rPr>
+            </w:r>
+            <w:r>
+              <w:rPr>
+                <w:noProof/>
+                <w:webHidden/>
+              </w:rPr>
+              <w:fldChar w:fldCharType="separate"/>
+            </w:r>
+            <w:r>
+              <w:rPr>
+                <w:noProof/>
+                <w:webHidden/>
+              </w:rPr>
+              <w:t>8</w:t>
+            </w:r>
+            <w:r>
+              <w:rPr>
+                <w:noProof/>
+                <w:webHidden/>
+              </w:rPr>
+              <w:fldChar w:fldCharType="end"/>
+            </w:r>
+          </w:hyperlink>
+        </w:p>
+        <w:p>
+          <w:pPr>
+            <w:pStyle w:val="TOC2"/>
+            <w:tabs>
+              <w:tab w:val="right" w:leader="dot" w:pos="9062"/>
+            </w:tabs>
+            <w:rPr>
+              <w:noProof/>
+            </w:rPr>
+          </w:pPr>
+          <w:hyperlink w:anchor="_Toc386382966" w:history="1">
+            <w:r>
+              <w:rPr>
+                <w:rStyle w:val="Hyperlink"/>
+                <w:noProof/>
+              </w:rPr>
+              <w:t>1.3 Budžet</w:t>
+            </w:r>
+            <w:r>
+              <w:rPr>
+                <w:noProof/>
+                <w:webHidden/>
+              </w:rPr>
+              <w:tab/>
+            </w:r>
+            <w:r>
+              <w:rPr>
+                <w:noProof/>
+                <w:webHidden/>
+              </w:rPr>
+              <w:fldChar w:fldCharType="begin"/>
+            </w:r>
+            <w:r>
+              <w:rPr>
+                <w:noProof/>
+                <w:webHidden/>
+              </w:rPr>
+              <w:instrText xml:space="preserve"> PAGEREF _Toc386382966 \h </w:instrText>
+            </w:r>
+            <w:r>
+              <w:rPr>
+                <w:noProof/>
+                <w:webHidden/>
+              </w:rPr>
+            </w:r>
+            <w:r>
+              <w:rPr>
+                <w:noProof/>
+                <w:webHidden/>
+              </w:rPr>
+              <w:fldChar w:fldCharType="separate"/>
+            </w:r>
+            <w:r>
+              <w:rPr>
+                <w:noProof/>
+                <w:webHidden/>
+              </w:rPr>
+              <w:t>10</w:t>
+            </w:r>
+            <w:r>
+              <w:rPr>
+                <w:noProof/>
+                <w:webHidden/>
+              </w:rPr>
+              <w:fldChar w:fldCharType="end"/>
+            </w:r>
+          </w:hyperlink>
+        </w:p>
+        <w:p>
+          <w:r>
+            <w:rPr>
+              <w:b/>
+              <w:bCs/>
+              <w:noProof/>
+            </w:rPr>
+            <w:fldChar w:fldCharType="end"/>
+          </w:r>
+        </w:p>
+      </w:sdtContent>
+    </w:sdt>
+    <w:p>
+      <w:pPr>
+        <w:jc w:val="center"/>
+        <w:rPr>
+          <w:b/>
+        </w:rPr>
+      </w:pPr>
+    </w:p>
+    <w:p>
+      <w:pPr>
+        <w:jc w:val="center"/>
+        <w:rPr>
+          <w:b/>
+        </w:rPr>
+      </w:pPr>
+    </w:p>
+    <w:p>
+      <w:pPr>
+        <w:jc w:val="center"/>
+        <w:rPr>
+          <w:b/>
+        </w:rPr>
+      </w:pPr>
+    </w:p>
+    <w:p>
+      <w:pPr>
+        <w:jc w:val="center"/>
+        <w:rPr>
+          <w:b/>
+        </w:rPr>
+      </w:pPr>
+    </w:p>
+    <w:p>
+      <w:pPr>
+        <w:jc w:val="center"/>
+        <w:rPr>
+          <w:b/>
+        </w:rPr>
+      </w:pPr>
+    </w:p>
+    <w:p>
+      <w:pPr>
+        <w:jc w:val="center"/>
+        <w:rPr>
+          <w:b/>
+        </w:rPr>
+      </w:pPr>
+    </w:p>
+    <w:p>
+      <w:pPr>
+        <w:jc w:val="center"/>
+        <w:rPr>
+          <w:b/>
+        </w:rPr>
+      </w:pPr>
+    </w:p>
+    <w:p>
+      <w:pPr>
+        <w:jc w:val="center"/>
+        <w:rPr>
+          <w:b/>
+        </w:rPr>
+      </w:pPr>
+    </w:p>
+    <w:p>
+      <w:pPr>
+        <w:jc w:val="center"/>
+        <w:rPr>
+          <w:b/>
+        </w:rPr>
+      </w:pPr>
+    </w:p>
+    <w:p>
+      <w:pPr>
+        <w:jc w:val="center"/>
+        <w:rPr>
+          <w:b/>
+        </w:rPr>
+      </w:pPr>
+    </w:p>
+    <w:p>
+      <w:pPr>
+        <w:jc w:val="center"/>
+        <w:rPr>
+          <w:b/>
+        </w:rPr>
+        <w:sectPr>
+          <w:footerReference w:type="default" r:id="rId8"/>
+          <w:pgSz w:w="11906" w:h="16838"/>
+          <w:pgMar w:top="1417" w:right="1417" w:bottom="1417" w:left="1417" w:header="708" w:footer="708" w:gutter="0"/>
+          <w:pgNumType w:start="1"/>
+          <w:cols w:space="708"/>
+          <w:docGrid w:linePitch="360"/>
+        </w:sectPr>
+      </w:pPr>
+    </w:p>
+    <w:p>
+      <w:pPr>
         <w:pStyle w:val="Heading1"/>
       </w:pPr>
+      <w:bookmarkStart w:id="0" w:name="_Toc386382963"/>
+      <w:bookmarkStart w:id="1" w:name="_GoBack"/>
+      <w:bookmarkEnd w:id="1"/>
+      <w:r>
+        <w:lastRenderedPageBreak/>
+        <w:t xml:space="preserve">1. </w:t>
+      </w:r>
       <w:r>
         <w:t>Projektni plan</w:t>
       </w:r>
+      <w:bookmarkEnd w:id="0"/>
     </w:p>
     <w:p>
       <w:pPr>
         <w:pStyle w:val="Heading2"/>
       </w:pPr>
       <w:r>
-        <w:t xml:space="preserve"> &lt;&gt;.1</w:t>
-      </w:r>
-      <w:r>
-        <w:t>.</w:t>
-      </w:r>
-      <w:r>
-        <w:t xml:space="preserve"> Projektni tim</w:t>
-      </w:r>
+        <w:t xml:space="preserve"> </w:t>
+      </w:r>
+      <w:bookmarkStart w:id="2" w:name="_Toc386382964"/>
+      <w:r>
+        <w:t xml:space="preserve">1.1 </w:t>
+      </w:r>
+      <w:r>
+        <w:t>Projektni tim</w:t>
+      </w:r>
+      <w:bookmarkEnd w:id="2"/>
     </w:p>
     <w:p>
       <w:r>
@@ -47,14 +865,27 @@
       <w:r>
         <w:t xml:space="preserve">Tabela </w:t>
       </w:r>
-      <w:fldSimple w:instr=" SEQ Tabela \* ARABIC ">
-        <w:r>
-          <w:rPr>
-            <w:noProof/>
-          </w:rPr>
-          <w:t>1</w:t>
-        </w:r>
-      </w:fldSimple>
+      <w:r>
+        <w:fldChar w:fldCharType="begin"/>
+      </w:r>
+      <w:r>
+        <w:instrText xml:space="preserve"> SEQ Tabela \* ARABIC </w:instrText>
+      </w:r>
+      <w:r>
+        <w:fldChar w:fldCharType="separate"/>
+      </w:r>
+      <w:r>
+        <w:rPr>
+          <w:noProof/>
+        </w:rPr>
+        <w:t>1</w:t>
+      </w:r>
+      <w:r>
+        <w:rPr>
+          <w:noProof/>
+        </w:rPr>
+        <w:fldChar w:fldCharType="end"/>
+      </w:r>
       <w:r>
         <w:t>. Članovi tima</w:t>
       </w:r>
@@ -64,7 +895,7 @@
         <w:tblStyle w:val="TableGrid"/>
         <w:tblW w:w="0" w:type="auto"/>
         <w:jc w:val="center"/>
-        <w:tblLook w:val="04A0"/>
+        <w:tblLook w:val="04A0" w:firstRow="1" w:lastRow="0" w:firstColumn="1" w:lastColumn="0" w:noHBand="0" w:noVBand="1"/>
       </w:tblPr>
       <w:tblGrid>
         <w:gridCol w:w="3930"/>
@@ -248,7 +1079,7 @@
           <w:lang w:eastAsia="hr-HR"/>
         </w:rPr>
         <w:drawing>
-          <wp:inline distT="0" distB="0" distL="0" distR="0">
+          <wp:inline distT="0" distB="0" distL="0" distR="0" wp14:anchorId="4A3403BB" wp14:editId="487FF0DA">
             <wp:extent cx="5760720" cy="5340059"/>
             <wp:effectExtent l="19050" t="0" r="0" b="0"/>
             <wp:docPr id="2" name="Picture 2" descr="D:\FAKULTET\6. semestar\PI\projekt\gantogram\who_does_what1.jpg"/>
@@ -265,7 +1096,7 @@
                     </pic:cNvPicPr>
                   </pic:nvPicPr>
                   <pic:blipFill>
-                    <a:blip r:embed="rId5" cstate="print"/>
+                    <a:blip r:embed="rId9" cstate="print"/>
                     <a:srcRect/>
                     <a:stretch>
                       <a:fillRect/>
@@ -301,14 +1132,27 @@
       <w:r>
         <w:t xml:space="preserve">Slika </w:t>
       </w:r>
-      <w:fldSimple w:instr=" SEQ Slika \* ARABIC ">
-        <w:r>
-          <w:rPr>
-            <w:noProof/>
-          </w:rPr>
-          <w:t>1</w:t>
-        </w:r>
-      </w:fldSimple>
+      <w:r>
+        <w:fldChar w:fldCharType="begin"/>
+      </w:r>
+      <w:r>
+        <w:instrText xml:space="preserve"> SEQ Slika \* ARABIC </w:instrText>
+      </w:r>
+      <w:r>
+        <w:fldChar w:fldCharType="separate"/>
+      </w:r>
+      <w:r>
+        <w:rPr>
+          <w:noProof/>
+        </w:rPr>
+        <w:t>1</w:t>
+      </w:r>
+      <w:r>
+        <w:rPr>
+          <w:noProof/>
+        </w:rPr>
+        <w:fldChar w:fldCharType="end"/>
+      </w:r>
       <w:r>
         <w:t>. Podjela rada u timu</w:t>
       </w:r>
@@ -324,7 +1168,7 @@
         </w:rPr>
         <w:lastRenderedPageBreak/>
         <w:drawing>
-          <wp:inline distT="0" distB="0" distL="0" distR="0">
+          <wp:inline distT="0" distB="0" distL="0" distR="0" wp14:anchorId="6F47C5D1" wp14:editId="2F7CCEF9">
             <wp:extent cx="5760720" cy="2309175"/>
             <wp:effectExtent l="19050" t="0" r="0" b="0"/>
             <wp:docPr id="3" name="Picture 3" descr="D:\FAKULTET\6. semestar\PI\projekt\gantogram\who_does_what2.jpg"/>
@@ -341,7 +1185,7 @@
                     </pic:cNvPicPr>
                   </pic:nvPicPr>
                   <pic:blipFill>
-                    <a:blip r:embed="rId6" cstate="print"/>
+                    <a:blip r:embed="rId10" cstate="print"/>
                     <a:srcRect/>
                     <a:stretch>
                       <a:fillRect/>
@@ -377,14 +1221,27 @@
       <w:r>
         <w:t xml:space="preserve">Slika </w:t>
       </w:r>
-      <w:fldSimple w:instr=" SEQ Slika \* ARABIC ">
-        <w:r>
-          <w:rPr>
-            <w:noProof/>
-          </w:rPr>
-          <w:t>2</w:t>
-        </w:r>
-      </w:fldSimple>
+      <w:r>
+        <w:fldChar w:fldCharType="begin"/>
+      </w:r>
+      <w:r>
+        <w:instrText xml:space="preserve"> SEQ Slika \* ARABIC </w:instrText>
+      </w:r>
+      <w:r>
+        <w:fldChar w:fldCharType="separate"/>
+      </w:r>
+      <w:r>
+        <w:rPr>
+          <w:noProof/>
+        </w:rPr>
+        <w:t>2</w:t>
+      </w:r>
+      <w:r>
+        <w:rPr>
+          <w:noProof/>
+        </w:rPr>
+        <w:fldChar w:fldCharType="end"/>
+      </w:r>
       <w:r>
         <w:t>. Podjela rada u timu</w:t>
       </w:r>
@@ -404,7 +1261,7 @@
           <w:lang w:eastAsia="hr-HR"/>
         </w:rPr>
         <w:drawing>
-          <wp:inline distT="0" distB="0" distL="0" distR="0">
+          <wp:inline distT="0" distB="0" distL="0" distR="0" wp14:anchorId="621CFD99" wp14:editId="0D39B9F1">
             <wp:extent cx="5760720" cy="4064905"/>
             <wp:effectExtent l="19050" t="0" r="0" b="0"/>
             <wp:docPr id="4" name="Picture 4" descr="D:\FAKULTET\6. semestar\PI\projekt\gantogram\task_usage1.jpg"/>
@@ -421,7 +1278,7 @@
                     </pic:cNvPicPr>
                   </pic:nvPicPr>
                   <pic:blipFill>
-                    <a:blip r:embed="rId7" cstate="print"/>
+                    <a:blip r:embed="rId11" cstate="print"/>
                     <a:srcRect/>
                     <a:stretch>
                       <a:fillRect/>
@@ -458,14 +1315,27 @@
       <w:r>
         <w:t xml:space="preserve">Slika </w:t>
       </w:r>
-      <w:fldSimple w:instr=" SEQ Slika \* ARABIC ">
-        <w:r>
-          <w:rPr>
-            <w:noProof/>
-          </w:rPr>
-          <w:t>3</w:t>
-        </w:r>
-      </w:fldSimple>
+      <w:r>
+        <w:fldChar w:fldCharType="begin"/>
+      </w:r>
+      <w:r>
+        <w:instrText xml:space="preserve"> SEQ Slika \* ARABIC </w:instrText>
+      </w:r>
+      <w:r>
+        <w:fldChar w:fldCharType="separate"/>
+      </w:r>
+      <w:r>
+        <w:rPr>
+          <w:noProof/>
+        </w:rPr>
+        <w:t>3</w:t>
+      </w:r>
+      <w:r>
+        <w:rPr>
+          <w:noProof/>
+        </w:rPr>
+        <w:fldChar w:fldCharType="end"/>
+      </w:r>
       <w:r>
         <w:t>. Potrošnja resursa po zadaći</w:t>
       </w:r>
@@ -483,7 +1353,7 @@
         </w:rPr>
         <w:lastRenderedPageBreak/>
         <w:drawing>
-          <wp:inline distT="0" distB="0" distL="0" distR="0">
+          <wp:inline distT="0" distB="0" distL="0" distR="0" wp14:anchorId="7A9F007B" wp14:editId="40E255C9">
             <wp:extent cx="5760720" cy="4052281"/>
             <wp:effectExtent l="19050" t="0" r="0" b="0"/>
             <wp:docPr id="5" name="Picture 5" descr="D:\FAKULTET\6. semestar\PI\projekt\gantogram\task_usage2.jpg"/>
@@ -500,7 +1370,7 @@
                     </pic:cNvPicPr>
                   </pic:nvPicPr>
                   <pic:blipFill>
-                    <a:blip r:embed="rId8" cstate="print"/>
+                    <a:blip r:embed="rId12" cstate="print"/>
                     <a:srcRect/>
                     <a:stretch>
                       <a:fillRect/>
@@ -537,14 +1407,27 @@
       <w:r>
         <w:t xml:space="preserve">Slika </w:t>
       </w:r>
-      <w:fldSimple w:instr=" SEQ Slika \* ARABIC ">
-        <w:r>
-          <w:rPr>
-            <w:noProof/>
-          </w:rPr>
-          <w:t>4</w:t>
-        </w:r>
-      </w:fldSimple>
+      <w:r>
+        <w:fldChar w:fldCharType="begin"/>
+      </w:r>
+      <w:r>
+        <w:instrText xml:space="preserve"> SEQ Slika \* ARABIC </w:instrText>
+      </w:r>
+      <w:r>
+        <w:fldChar w:fldCharType="separate"/>
+      </w:r>
+      <w:r>
+        <w:rPr>
+          <w:noProof/>
+        </w:rPr>
+        <w:t>4</w:t>
+      </w:r>
+      <w:r>
+        <w:rPr>
+          <w:noProof/>
+        </w:rPr>
+        <w:fldChar w:fldCharType="end"/>
+      </w:r>
       <w:r>
         <w:t xml:space="preserve">. </w:t>
       </w:r>
@@ -564,7 +1447,7 @@
           <w:lang w:eastAsia="hr-HR"/>
         </w:rPr>
         <w:drawing>
-          <wp:inline distT="0" distB="0" distL="0" distR="0">
+          <wp:inline distT="0" distB="0" distL="0" distR="0" wp14:anchorId="4601D776" wp14:editId="4FB3A2BB">
             <wp:extent cx="5760720" cy="4059455"/>
             <wp:effectExtent l="19050" t="0" r="0" b="0"/>
             <wp:docPr id="6" name="Picture 6" descr="D:\FAKULTET\6. semestar\PI\projekt\gantogram\task_usage3.jpg"/>
@@ -581,7 +1464,7 @@
                     </pic:cNvPicPr>
                   </pic:nvPicPr>
                   <pic:blipFill>
-                    <a:blip r:embed="rId9" cstate="print"/>
+                    <a:blip r:embed="rId13" cstate="print"/>
                     <a:srcRect/>
                     <a:stretch>
                       <a:fillRect/>
@@ -618,14 +1501,27 @@
       <w:r>
         <w:t xml:space="preserve">Slika </w:t>
       </w:r>
-      <w:fldSimple w:instr=" SEQ Slika \* ARABIC ">
-        <w:r>
-          <w:rPr>
-            <w:noProof/>
-          </w:rPr>
-          <w:t>5</w:t>
-        </w:r>
-      </w:fldSimple>
+      <w:r>
+        <w:fldChar w:fldCharType="begin"/>
+      </w:r>
+      <w:r>
+        <w:instrText xml:space="preserve"> SEQ Slika \* ARABIC </w:instrText>
+      </w:r>
+      <w:r>
+        <w:fldChar w:fldCharType="separate"/>
+      </w:r>
+      <w:r>
+        <w:rPr>
+          <w:noProof/>
+        </w:rPr>
+        <w:t>5</w:t>
+      </w:r>
+      <w:r>
+        <w:rPr>
+          <w:noProof/>
+        </w:rPr>
+        <w:fldChar w:fldCharType="end"/>
+      </w:r>
       <w:r>
         <w:t xml:space="preserve">. </w:t>
       </w:r>
@@ -637,13 +1533,15 @@
       <w:pPr>
         <w:pStyle w:val="Heading2"/>
       </w:pPr>
+      <w:bookmarkStart w:id="3" w:name="_Toc386382965"/>
       <w:r>
         <w:lastRenderedPageBreak/>
-        <w:t xml:space="preserve">&lt;&gt;.2. </w:t>
+        <w:t xml:space="preserve">1.2 </w:t>
       </w:r>
       <w:r>
         <w:t>Plan izrade projekta</w:t>
       </w:r>
+      <w:bookmarkEnd w:id="3"/>
     </w:p>
     <w:p>
       <w:r>
@@ -660,7 +1558,7 @@
           <w:lang w:eastAsia="hr-HR"/>
         </w:rPr>
         <w:drawing>
-          <wp:inline distT="0" distB="0" distL="0" distR="0">
+          <wp:inline distT="0" distB="0" distL="0" distR="0" wp14:anchorId="3976CA1C" wp14:editId="1D345669">
             <wp:extent cx="5760720" cy="3528294"/>
             <wp:effectExtent l="19050" t="0" r="0" b="0"/>
             <wp:docPr id="7" name="Picture 7" descr="D:\FAKULTET\6. semestar\PI\projekt\gantogram\ms project osnovno.jpg"/>
@@ -677,7 +1575,7 @@
                     </pic:cNvPicPr>
                   </pic:nvPicPr>
                   <pic:blipFill>
-                    <a:blip r:embed="rId10" cstate="print"/>
+                    <a:blip r:embed="rId14" cstate="print"/>
                     <a:srcRect/>
                     <a:stretch>
                       <a:fillRect/>
@@ -713,14 +1611,27 @@
       <w:r>
         <w:t xml:space="preserve">Slika </w:t>
       </w:r>
-      <w:fldSimple w:instr=" SEQ Slika \* ARABIC ">
-        <w:r>
-          <w:rPr>
-            <w:noProof/>
-          </w:rPr>
-          <w:t>6</w:t>
-        </w:r>
-      </w:fldSimple>
+      <w:r>
+        <w:fldChar w:fldCharType="begin"/>
+      </w:r>
+      <w:r>
+        <w:instrText xml:space="preserve"> SEQ Slika \* ARABIC </w:instrText>
+      </w:r>
+      <w:r>
+        <w:fldChar w:fldCharType="separate"/>
+      </w:r>
+      <w:r>
+        <w:rPr>
+          <w:noProof/>
+        </w:rPr>
+        <w:t>6</w:t>
+      </w:r>
+      <w:r>
+        <w:rPr>
+          <w:noProof/>
+        </w:rPr>
+        <w:fldChar w:fldCharType="end"/>
+      </w:r>
       <w:r>
         <w:t>. Plan izrade projekta</w:t>
       </w:r>
@@ -748,6 +1659,7 @@
         <w:sectPr>
           <w:pgSz w:w="11906" w:h="16838"/>
           <w:pgMar w:top="1417" w:right="1417" w:bottom="1417" w:left="1417" w:header="708" w:footer="708" w:gutter="0"/>
+          <w:pgNumType w:start="1"/>
           <w:cols w:space="708"/>
           <w:docGrid w:linePitch="360"/>
         </w:sectPr>
@@ -789,7 +1701,7 @@
                     </pic:cNvPicPr>
                   </pic:nvPicPr>
                   <pic:blipFill>
-                    <a:blip r:embed="rId11" cstate="print"/>
+                    <a:blip r:embed="rId15" cstate="print"/>
                     <a:srcRect/>
                     <a:stretch>
                       <a:fillRect/>
@@ -825,14 +1737,27 @@
       <w:r>
         <w:t xml:space="preserve">Slika </w:t>
       </w:r>
-      <w:fldSimple w:instr=" SEQ Slika \* ARABIC ">
-        <w:r>
-          <w:rPr>
-            <w:noProof/>
-          </w:rPr>
-          <w:t>7</w:t>
-        </w:r>
-      </w:fldSimple>
+      <w:r>
+        <w:fldChar w:fldCharType="begin"/>
+      </w:r>
+      <w:r>
+        <w:instrText xml:space="preserve"> SEQ Slika \* ARABIC </w:instrText>
+      </w:r>
+      <w:r>
+        <w:fldChar w:fldCharType="separate"/>
+      </w:r>
+      <w:r>
+        <w:rPr>
+          <w:noProof/>
+        </w:rPr>
+        <w:t>7</w:t>
+      </w:r>
+      <w:r>
+        <w:rPr>
+          <w:noProof/>
+        </w:rPr>
+        <w:fldChar w:fldCharType="end"/>
+      </w:r>
       <w:r>
         <w:t>. Gantogram izrade projekta</w:t>
       </w:r>
@@ -859,10 +1784,15 @@
       <w:pPr>
         <w:pStyle w:val="Heading2"/>
       </w:pPr>
+      <w:bookmarkStart w:id="4" w:name="_Toc386382966"/>
       <w:r>
         <w:lastRenderedPageBreak/>
-        <w:t>&lt;&gt;.3. Budžet</w:t>
-      </w:r>
+        <w:t>1.3</w:t>
+      </w:r>
+      <w:r>
+        <w:t xml:space="preserve"> Budžet</w:t>
+      </w:r>
+      <w:bookmarkEnd w:id="4"/>
     </w:p>
     <w:p>
       <w:r>
@@ -888,7 +1818,7 @@
                     </pic:cNvPicPr>
                   </pic:nvPicPr>
                   <pic:blipFill>
-                    <a:blip r:embed="rId12" cstate="print"/>
+                    <a:blip r:embed="rId16" cstate="print"/>
                     <a:srcRect/>
                     <a:stretch>
                       <a:fillRect/>
@@ -947,8 +1877,74 @@
 </w:document>
 </file>
 
+<file path=word/endnotes.xml><?xml version="1.0" encoding="utf-8"?>
+<w:endnotes xmlns:wpc="http://schemas.microsoft.com/office/word/2010/wordprocessingCanvas" xmlns:mc="http://schemas.openxmlformats.org/markup-compatibility/2006" xmlns:o="urn:schemas-microsoft-com:office:office" xmlns:r="http://schemas.openxmlformats.org/officeDocument/2006/relationships" xmlns:m="http://schemas.openxmlformats.org/officeDocument/2006/math" xmlns:v="urn:schemas-microsoft-com:vml" xmlns:wp14="http://schemas.microsoft.com/office/word/2010/wordprocessingDrawing" xmlns:wp="http://schemas.openxmlformats.org/drawingml/2006/wordprocessingDrawing" xmlns:w10="urn:schemas-microsoft-com:office:word" xmlns:w="http://schemas.openxmlformats.org/wordprocessingml/2006/main" xmlns:w14="http://schemas.microsoft.com/office/word/2010/wordml" xmlns:wpg="http://schemas.microsoft.com/office/word/2010/wordprocessingGroup" xmlns:wpi="http://schemas.microsoft.com/office/word/2010/wordprocessingInk" xmlns:wne="http://schemas.microsoft.com/office/word/2006/wordml" xmlns:wps="http://schemas.microsoft.com/office/word/2010/wordprocessingShape" mc:Ignorable="w14 wp14">
+  <w:endnote w:type="separator" w:id="-1">
+    <w:p>
+      <w:pPr>
+        <w:spacing w:after="0" w:line="240" w:lineRule="auto"/>
+      </w:pPr>
+      <w:r>
+        <w:separator/>
+      </w:r>
+    </w:p>
+  </w:endnote>
+  <w:endnote w:type="continuationSeparator" w:id="0">
+    <w:p>
+      <w:pPr>
+        <w:spacing w:after="0" w:line="240" w:lineRule="auto"/>
+      </w:pPr>
+      <w:r>
+        <w:continuationSeparator/>
+      </w:r>
+    </w:p>
+  </w:endnote>
+</w:endnotes>
+</file>
+
+<file path=word/footer1.xml><?xml version="1.0" encoding="utf-8"?>
+<w:ftr xmlns:wpc="http://schemas.microsoft.com/office/word/2010/wordprocessingCanvas" xmlns:mc="http://schemas.openxmlformats.org/markup-compatibility/2006" xmlns:o="urn:schemas-microsoft-com:office:office" xmlns:r="http://schemas.openxmlformats.org/officeDocument/2006/relationships" xmlns:m="http://schemas.openxmlformats.org/officeDocument/2006/math" xmlns:v="urn:schemas-microsoft-com:vml" xmlns:wp14="http://schemas.microsoft.com/office/word/2010/wordprocessingDrawing" xmlns:wp="http://schemas.openxmlformats.org/drawingml/2006/wordprocessingDrawing" xmlns:w10="urn:schemas-microsoft-com:office:word" xmlns:w="http://schemas.openxmlformats.org/wordprocessingml/2006/main" xmlns:w14="http://schemas.microsoft.com/office/word/2010/wordml" xmlns:wpg="http://schemas.microsoft.com/office/word/2010/wordprocessingGroup" xmlns:wpi="http://schemas.microsoft.com/office/word/2010/wordprocessingInk" xmlns:wne="http://schemas.microsoft.com/office/word/2006/wordml" xmlns:wps="http://schemas.microsoft.com/office/word/2010/wordprocessingShape" mc:Ignorable="w14 wp14">
+  <w:p>
+    <w:pPr>
+      <w:pStyle w:val="Footer"/>
+      <w:jc w:val="right"/>
+    </w:pPr>
+  </w:p>
+  <w:p>
+    <w:pPr>
+      <w:pStyle w:val="Footer"/>
+    </w:pPr>
+  </w:p>
+</w:ftr>
+</file>
+
+<file path=word/footnotes.xml><?xml version="1.0" encoding="utf-8"?>
+<w:footnotes xmlns:wpc="http://schemas.microsoft.com/office/word/2010/wordprocessingCanvas" xmlns:mc="http://schemas.openxmlformats.org/markup-compatibility/2006" xmlns:o="urn:schemas-microsoft-com:office:office" xmlns:r="http://schemas.openxmlformats.org/officeDocument/2006/relationships" xmlns:m="http://schemas.openxmlformats.org/officeDocument/2006/math" xmlns:v="urn:schemas-microsoft-com:vml" xmlns:wp14="http://schemas.microsoft.com/office/word/2010/wordprocessingDrawing" xmlns:wp="http://schemas.openxmlformats.org/drawingml/2006/wordprocessingDrawing" xmlns:w10="urn:schemas-microsoft-com:office:word" xmlns:w="http://schemas.openxmlformats.org/wordprocessingml/2006/main" xmlns:w14="http://schemas.microsoft.com/office/word/2010/wordml" xmlns:wpg="http://schemas.microsoft.com/office/word/2010/wordprocessingGroup" xmlns:wpi="http://schemas.microsoft.com/office/word/2010/wordprocessingInk" xmlns:wne="http://schemas.microsoft.com/office/word/2006/wordml" xmlns:wps="http://schemas.microsoft.com/office/word/2010/wordprocessingShape" mc:Ignorable="w14 wp14">
+  <w:footnote w:type="separator" w:id="-1">
+    <w:p>
+      <w:pPr>
+        <w:spacing w:after="0" w:line="240" w:lineRule="auto"/>
+      </w:pPr>
+      <w:r>
+        <w:separator/>
+      </w:r>
+    </w:p>
+  </w:footnote>
+  <w:footnote w:type="continuationSeparator" w:id="0">
+    <w:p>
+      <w:pPr>
+        <w:spacing w:after="0" w:line="240" w:lineRule="auto"/>
+      </w:pPr>
+      <w:r>
+        <w:continuationSeparator/>
+      </w:r>
+    </w:p>
+  </w:footnote>
+</w:footnotes>
+</file>
+
 <file path=word/styles.xml><?xml version="1.0" encoding="utf-8"?>
-<w:styles xmlns:r="http://schemas.openxmlformats.org/officeDocument/2006/relationships" xmlns:w="http://schemas.openxmlformats.org/wordprocessingml/2006/main">
+<w:styles xmlns:mc="http://schemas.openxmlformats.org/markup-compatibility/2006" xmlns:r="http://schemas.openxmlformats.org/officeDocument/2006/relationships" xmlns:w="http://schemas.openxmlformats.org/wordprocessingml/2006/main" xmlns:w14="http://schemas.microsoft.com/office/word/2010/wordml" mc:Ignorable="w14">
   <w:docDefaults>
     <w:rPrDefault>
       <w:rPr>
@@ -1122,19 +2118,19 @@
     <w:link w:val="Heading1Char"/>
     <w:uiPriority w:val="9"/>
     <w:qFormat/>
-    <w:rsid w:val="00702F19"/>
+    <w:rsid w:val="0060205D"/>
     <w:pPr>
       <w:keepNext/>
       <w:keepLines/>
       <w:spacing w:before="480" w:after="0"/>
+      <w:jc w:val="center"/>
       <w:outlineLvl w:val="0"/>
     </w:pPr>
     <w:rPr>
       <w:rFonts w:asciiTheme="majorHAnsi" w:eastAsiaTheme="majorEastAsia" w:hAnsiTheme="majorHAnsi" w:cstheme="majorBidi"/>
       <w:b/>
       <w:bCs/>
-      <w:color w:val="365F91" w:themeColor="accent1" w:themeShade="BF"/>
-      <w:sz w:val="28"/>
+      <w:sz w:val="32"/>
       <w:szCs w:val="28"/>
     </w:rPr>
   </w:style>
@@ -1146,7 +2142,7 @@
     <w:uiPriority w:val="9"/>
     <w:unhideWhenUsed/>
     <w:qFormat/>
-    <w:rsid w:val="00702F19"/>
+    <w:rsid w:val="0060205D"/>
     <w:pPr>
       <w:keepNext/>
       <w:keepLines/>
@@ -1157,8 +2153,7 @@
       <w:rFonts w:asciiTheme="majorHAnsi" w:eastAsiaTheme="majorEastAsia" w:hAnsiTheme="majorHAnsi" w:cstheme="majorBidi"/>
       <w:b/>
       <w:bCs/>
-      <w:color w:val="4F81BD" w:themeColor="accent1"/>
-      <w:sz w:val="26"/>
+      <w:sz w:val="28"/>
       <w:szCs w:val="26"/>
     </w:rPr>
   </w:style>
@@ -1173,7 +2168,6 @@
     <w:uiPriority w:val="99"/>
     <w:semiHidden/>
     <w:unhideWhenUsed/>
-    <w:qFormat/>
     <w:tblPr>
       <w:tblInd w:w="0" w:type="dxa"/>
       <w:tblCellMar>
@@ -1195,13 +2189,12 @@
     <w:basedOn w:val="DefaultParagraphFont"/>
     <w:link w:val="Heading1"/>
     <w:uiPriority w:val="9"/>
-    <w:rsid w:val="00702F19"/>
+    <w:rsid w:val="0060205D"/>
     <w:rPr>
       <w:rFonts w:asciiTheme="majorHAnsi" w:eastAsiaTheme="majorEastAsia" w:hAnsiTheme="majorHAnsi" w:cstheme="majorBidi"/>
       <w:b/>
       <w:bCs/>
-      <w:color w:val="365F91" w:themeColor="accent1" w:themeShade="BF"/>
-      <w:sz w:val="28"/>
+      <w:sz w:val="32"/>
       <w:szCs w:val="28"/>
     </w:rPr>
   </w:style>
@@ -1210,13 +2203,12 @@
     <w:basedOn w:val="DefaultParagraphFont"/>
     <w:link w:val="Heading2"/>
     <w:uiPriority w:val="9"/>
-    <w:rsid w:val="00702F19"/>
+    <w:rsid w:val="0060205D"/>
     <w:rPr>
       <w:rFonts w:asciiTheme="majorHAnsi" w:eastAsiaTheme="majorEastAsia" w:hAnsiTheme="majorHAnsi" w:cstheme="majorBidi"/>
       <w:b/>
       <w:bCs/>
-      <w:color w:val="4F81BD" w:themeColor="accent1"/>
-      <w:sz w:val="26"/>
+      <w:sz w:val="28"/>
       <w:szCs w:val="26"/>
     </w:rPr>
   </w:style>
@@ -1294,6 +2286,407 @@
       <w:sz w:val="18"/>
       <w:szCs w:val="18"/>
     </w:rPr>
+  </w:style>
+  <w:style w:type="paragraph" w:customStyle="1" w:styleId="Nazivinstitucije">
+    <w:name w:val="Naziv institucije"/>
+    <w:basedOn w:val="Normal"/>
+    <w:rsid w:val="0060205D"/>
+    <w:pPr>
+      <w:spacing w:after="0"/>
+      <w:jc w:val="center"/>
+    </w:pPr>
+    <w:rPr>
+      <w:rFonts w:ascii="Times New Roman" w:eastAsia="Times New Roman" w:hAnsi="Times New Roman" w:cs="Times New Roman"/>
+      <w:b/>
+      <w:bCs/>
+      <w:szCs w:val="24"/>
+      <w:lang w:eastAsia="hr-HR"/>
+    </w:rPr>
+  </w:style>
+  <w:style w:type="paragraph" w:customStyle="1" w:styleId="Naslovzavrnograda">
+    <w:name w:val="Naslov završnog rada"/>
+    <w:basedOn w:val="Normal"/>
+    <w:rsid w:val="0060205D"/>
+    <w:pPr>
+      <w:spacing w:after="0"/>
+      <w:jc w:val="center"/>
+    </w:pPr>
+    <w:rPr>
+      <w:rFonts w:ascii="Arial" w:eastAsia="Times New Roman" w:hAnsi="Arial" w:cs="Times New Roman"/>
+      <w:b/>
+      <w:sz w:val="36"/>
+      <w:szCs w:val="24"/>
+      <w:lang w:eastAsia="hr-HR"/>
+    </w:rPr>
+  </w:style>
+  <w:style w:type="paragraph" w:customStyle="1" w:styleId="ZAVRNIRAD">
+    <w:name w:val="&quot;ZAVRŠNI RAD&quot;"/>
+    <w:basedOn w:val="Nazivinstitucije"/>
+    <w:rsid w:val="0060205D"/>
+    <w:rPr>
+      <w:caps/>
+    </w:rPr>
+  </w:style>
+  <w:style w:type="paragraph" w:customStyle="1" w:styleId="Podaciokandidatu">
+    <w:name w:val="Podaci o kandidatu"/>
+    <w:basedOn w:val="Normal"/>
+    <w:rsid w:val="0060205D"/>
+    <w:pPr>
+      <w:spacing w:before="120" w:after="0"/>
+    </w:pPr>
+    <w:rPr>
+      <w:rFonts w:ascii="Times New Roman" w:eastAsia="Times New Roman" w:hAnsi="Times New Roman" w:cs="Times New Roman"/>
+      <w:b/>
+      <w:szCs w:val="24"/>
+      <w:lang w:eastAsia="hr-HR"/>
+    </w:rPr>
+  </w:style>
+  <w:style w:type="paragraph" w:customStyle="1" w:styleId="Mentor">
+    <w:name w:val="&quot;Mentor:&quot;"/>
+    <w:basedOn w:val="Normal"/>
+    <w:rsid w:val="0060205D"/>
+    <w:pPr>
+      <w:spacing w:before="120" w:after="0"/>
+      <w:ind w:left="4956"/>
+    </w:pPr>
+    <w:rPr>
+      <w:rFonts w:ascii="Times New Roman" w:eastAsia="Times New Roman" w:hAnsi="Times New Roman" w:cs="Times New Roman"/>
+      <w:b/>
+      <w:bCs/>
+      <w:szCs w:val="24"/>
+      <w:lang w:eastAsia="hr-HR"/>
+    </w:rPr>
+  </w:style>
+  <w:style w:type="paragraph" w:customStyle="1" w:styleId="Podaciomentoru">
+    <w:name w:val="Podaci o mentoru"/>
+    <w:basedOn w:val="Normal"/>
+    <w:rsid w:val="0060205D"/>
+    <w:pPr>
+      <w:spacing w:after="0"/>
+      <w:ind w:left="4956"/>
+    </w:pPr>
+    <w:rPr>
+      <w:rFonts w:ascii="Times New Roman" w:eastAsia="Times New Roman" w:hAnsi="Times New Roman" w:cs="Times New Roman"/>
+      <w:szCs w:val="24"/>
+      <w:lang w:eastAsia="hr-HR"/>
+    </w:rPr>
+  </w:style>
+  <w:style w:type="paragraph" w:customStyle="1" w:styleId="Default">
+    <w:name w:val="Default"/>
+    <w:rsid w:val="0060205D"/>
+    <w:pPr>
+      <w:autoSpaceDE w:val="0"/>
+      <w:autoSpaceDN w:val="0"/>
+      <w:adjustRightInd w:val="0"/>
+      <w:spacing w:after="0" w:line="240" w:lineRule="auto"/>
+    </w:pPr>
+    <w:rPr>
+      <w:rFonts w:ascii="Times New Roman" w:hAnsi="Times New Roman" w:cs="Times New Roman"/>
+      <w:color w:val="000000"/>
+      <w:sz w:val="24"/>
+      <w:szCs w:val="24"/>
+    </w:rPr>
+  </w:style>
+  <w:style w:type="character" w:customStyle="1" w:styleId="uficommentbody">
+    <w:name w:val="uficommentbody"/>
+    <w:basedOn w:val="DefaultParagraphFont"/>
+    <w:rsid w:val="0060205D"/>
+  </w:style>
+  <w:style w:type="paragraph" w:styleId="TOCHeading">
+    <w:name w:val="TOC Heading"/>
+    <w:basedOn w:val="Heading1"/>
+    <w:next w:val="Normal"/>
+    <w:uiPriority w:val="39"/>
+    <w:semiHidden/>
+    <w:unhideWhenUsed/>
+    <w:qFormat/>
+    <w:rsid w:val="0060205D"/>
+    <w:pPr>
+      <w:spacing w:line="276" w:lineRule="auto"/>
+      <w:jc w:val="left"/>
+      <w:outlineLvl w:val="9"/>
+    </w:pPr>
+    <w:rPr>
+      <w:color w:val="365F91" w:themeColor="accent1" w:themeShade="BF"/>
+      <w:sz w:val="28"/>
+      <w:lang w:val="en-US" w:eastAsia="ja-JP"/>
+    </w:rPr>
+  </w:style>
+  <w:style w:type="paragraph" w:styleId="TOC1">
+    <w:name w:val="toc 1"/>
+    <w:basedOn w:val="Normal"/>
+    <w:next w:val="Normal"/>
+    <w:autoRedefine/>
+    <w:uiPriority w:val="39"/>
+    <w:unhideWhenUsed/>
+    <w:rsid w:val="0060205D"/>
+    <w:pPr>
+      <w:spacing w:after="100"/>
+    </w:pPr>
+  </w:style>
+  <w:style w:type="paragraph" w:styleId="TOC2">
+    <w:name w:val="toc 2"/>
+    <w:basedOn w:val="Normal"/>
+    <w:next w:val="Normal"/>
+    <w:autoRedefine/>
+    <w:uiPriority w:val="39"/>
+    <w:unhideWhenUsed/>
+    <w:rsid w:val="0060205D"/>
+    <w:pPr>
+      <w:spacing w:after="100"/>
+      <w:ind w:left="240"/>
+    </w:pPr>
+  </w:style>
+  <w:style w:type="character" w:styleId="Hyperlink">
+    <w:name w:val="Hyperlink"/>
+    <w:basedOn w:val="DefaultParagraphFont"/>
+    <w:uiPriority w:val="99"/>
+    <w:unhideWhenUsed/>
+    <w:rsid w:val="0060205D"/>
+    <w:rPr>
+      <w:color w:val="0000FF" w:themeColor="hyperlink"/>
+      <w:u w:val="single"/>
+    </w:rPr>
+  </w:style>
+  <w:style w:type="paragraph" w:styleId="Header">
+    <w:name w:val="header"/>
+    <w:basedOn w:val="Normal"/>
+    <w:link w:val="HeaderChar"/>
+    <w:uiPriority w:val="99"/>
+    <w:unhideWhenUsed/>
+    <w:rsid w:val="0060205D"/>
+    <w:pPr>
+      <w:tabs>
+        <w:tab w:val="center" w:pos="4536"/>
+        <w:tab w:val="right" w:pos="9072"/>
+      </w:tabs>
+      <w:spacing w:after="0" w:line="240" w:lineRule="auto"/>
+    </w:pPr>
+  </w:style>
+  <w:style w:type="character" w:customStyle="1" w:styleId="HeaderChar">
+    <w:name w:val="Header Char"/>
+    <w:basedOn w:val="DefaultParagraphFont"/>
+    <w:link w:val="Header"/>
+    <w:uiPriority w:val="99"/>
+    <w:rsid w:val="0060205D"/>
+    <w:rPr>
+      <w:sz w:val="24"/>
+    </w:rPr>
+  </w:style>
+  <w:style w:type="paragraph" w:styleId="Footer">
+    <w:name w:val="footer"/>
+    <w:basedOn w:val="Normal"/>
+    <w:link w:val="FooterChar"/>
+    <w:uiPriority w:val="99"/>
+    <w:unhideWhenUsed/>
+    <w:rsid w:val="0060205D"/>
+    <w:pPr>
+      <w:tabs>
+        <w:tab w:val="center" w:pos="4536"/>
+        <w:tab w:val="right" w:pos="9072"/>
+      </w:tabs>
+      <w:spacing w:after="0" w:line="240" w:lineRule="auto"/>
+    </w:pPr>
+  </w:style>
+  <w:style w:type="character" w:customStyle="1" w:styleId="FooterChar">
+    <w:name w:val="Footer Char"/>
+    <w:basedOn w:val="DefaultParagraphFont"/>
+    <w:link w:val="Footer"/>
+    <w:uiPriority w:val="99"/>
+    <w:rsid w:val="0060205D"/>
+    <w:rPr>
+      <w:sz w:val="24"/>
+    </w:rPr>
+  </w:style>
+</w:styles>
+</file>
+
+<file path=word/stylesWithEffects.xml><?xml version="1.0" encoding="utf-8"?>
+<w:styles xmlns:wpc="http://schemas.microsoft.com/office/word/2010/wordprocessingCanvas" xmlns:mc="http://schemas.openxmlformats.org/markup-compatibility/2006" xmlns:o="urn:schemas-microsoft-com:office:office" xmlns:r="http://schemas.openxmlformats.org/officeDocument/2006/relationships" xmlns:m="http://schemas.openxmlformats.org/officeDocument/2006/math" xmlns:v="urn:schemas-microsoft-com:vml" xmlns:wp14="http://schemas.microsoft.com/office/word/2010/wordprocessingDrawing" xmlns:wp="http://schemas.openxmlformats.org/drawingml/2006/wordprocessingDrawing" xmlns:w10="urn:schemas-microsoft-com:office:word" xmlns:w="http://schemas.openxmlformats.org/wordprocessingml/2006/main" xmlns:w14="http://schemas.microsoft.com/office/word/2010/wordml" xmlns:wpg="http://schemas.microsoft.com/office/word/2010/wordprocessingGroup" xmlns:wpi="http://schemas.microsoft.com/office/word/2010/wordprocessingInk" xmlns:wne="http://schemas.microsoft.com/office/word/2006/wordml" xmlns:wps="http://schemas.microsoft.com/office/word/2010/wordprocessingShape" mc:Ignorable="w14 wp14">
+  <w:docDefaults>
+    <w:rPrDefault>
+      <w:rPr>
+        <w:rFonts w:asciiTheme="minorHAnsi" w:eastAsiaTheme="minorEastAsia" w:hAnsiTheme="minorHAnsi" w:cstheme="minorBidi"/>
+        <w:sz w:val="22"/>
+        <w:szCs w:val="22"/>
+        <w:lang w:val="hr-HR" w:eastAsia="hr-HR" w:bidi="ar-SA"/>
+      </w:rPr>
+    </w:rPrDefault>
+    <w:pPrDefault>
+      <w:pPr>
+        <w:spacing w:after="200" w:line="276" w:lineRule="auto"/>
+      </w:pPr>
+    </w:pPrDefault>
+  </w:docDefaults>
+  <w:latentStyles w:defLockedState="0" w:defUIPriority="99" w:defSemiHidden="1" w:defUnhideWhenUsed="1" w:defQFormat="0" w:count="267">
+    <w:lsdException w:name="Normal" w:semiHidden="0" w:uiPriority="0" w:unhideWhenUsed="0" w:qFormat="1"/>
+    <w:lsdException w:name="heading 1" w:semiHidden="0" w:uiPriority="9" w:unhideWhenUsed="0" w:qFormat="1"/>
+    <w:lsdException w:name="heading 2" w:uiPriority="9" w:qFormat="1"/>
+    <w:lsdException w:name="heading 3" w:uiPriority="9" w:qFormat="1"/>
+    <w:lsdException w:name="heading 4" w:uiPriority="9" w:qFormat="1"/>
+    <w:lsdException w:name="heading 5" w:uiPriority="9" w:qFormat="1"/>
+    <w:lsdException w:name="heading 6" w:uiPriority="9" w:qFormat="1"/>
+    <w:lsdException w:name="heading 7" w:uiPriority="9" w:qFormat="1"/>
+    <w:lsdException w:name="heading 8" w:uiPriority="9" w:qFormat="1"/>
+    <w:lsdException w:name="heading 9" w:uiPriority="9" w:qFormat="1"/>
+    <w:lsdException w:name="toc 1" w:uiPriority="39"/>
+    <w:lsdException w:name="toc 2" w:uiPriority="39"/>
+    <w:lsdException w:name="toc 3" w:uiPriority="39"/>
+    <w:lsdException w:name="toc 4" w:uiPriority="39"/>
+    <w:lsdException w:name="toc 5" w:uiPriority="39"/>
+    <w:lsdException w:name="toc 6" w:uiPriority="39"/>
+    <w:lsdException w:name="toc 7" w:uiPriority="39"/>
+    <w:lsdException w:name="toc 8" w:uiPriority="39"/>
+    <w:lsdException w:name="toc 9" w:uiPriority="39"/>
+    <w:lsdException w:name="caption" w:uiPriority="35" w:qFormat="1"/>
+    <w:lsdException w:name="Title" w:semiHidden="0" w:uiPriority="10" w:unhideWhenUsed="0" w:qFormat="1"/>
+    <w:lsdException w:name="Default Paragraph Font" w:uiPriority="1"/>
+    <w:lsdException w:name="Subtitle" w:semiHidden="0" w:uiPriority="11" w:unhideWhenUsed="0" w:qFormat="1"/>
+    <w:lsdException w:name="Strong" w:semiHidden="0" w:uiPriority="22" w:unhideWhenUsed="0" w:qFormat="1"/>
+    <w:lsdException w:name="Emphasis" w:semiHidden="0" w:uiPriority="20" w:unhideWhenUsed="0" w:qFormat="1"/>
+    <w:lsdException w:name="Table Grid" w:semiHidden="0" w:uiPriority="59" w:unhideWhenUsed="0"/>
+    <w:lsdException w:name="Placeholder Text" w:unhideWhenUsed="0"/>
+    <w:lsdException w:name="No Spacing" w:semiHidden="0" w:uiPriority="1" w:unhideWhenUsed="0" w:qFormat="1"/>
+    <w:lsdException w:name="Light Shading" w:semiHidden="0" w:uiPriority="60" w:unhideWhenUsed="0"/>
+    <w:lsdException w:name="Light List" w:semiHidden="0" w:uiPriority="61" w:unhideWhenUsed="0"/>
+    <w:lsdException w:name="Light Grid" w:semiHidden="0" w:uiPriority="62" w:unhideWhenUsed="0"/>
+    <w:lsdException w:name="Medium Shading 1" w:semiHidden="0" w:uiPriority="63" w:unhideWhenUsed="0"/>
+    <w:lsdException w:name="Medium Shading 2" w:semiHidden="0" w:uiPriority="64" w:unhideWhenUsed="0"/>
+    <w:lsdException w:name="Medium List 1" w:semiHidden="0" w:uiPriority="65" w:unhideWhenUsed="0"/>
+    <w:lsdException w:name="Medium List 2" w:semiHidden="0" w:uiPriority="66" w:unhideWhenUsed="0"/>
+    <w:lsdException w:name="Medium Grid 1" w:semiHidden="0" w:uiPriority="67" w:unhideWhenUsed="0"/>
+    <w:lsdException w:name="Medium Grid 2" w:semiHidden="0" w:uiPriority="68" w:unhideWhenUsed="0"/>
+    <w:lsdException w:name="Medium Grid 3" w:semiHidden="0" w:uiPriority="69" w:unhideWhenUsed="0"/>
+    <w:lsdException w:name="Dark List" w:semiHidden="0" w:uiPriority="70" w:unhideWhenUsed="0"/>
+    <w:lsdException w:name="Colorful Shading" w:semiHidden="0" w:uiPriority="71" w:unhideWhenUsed="0"/>
+    <w:lsdException w:name="Colorful List" w:semiHidden="0" w:uiPriority="72" w:unhideWhenUsed="0"/>
+    <w:lsdException w:name="Colorful Grid" w:semiHidden="0" w:uiPriority="73" w:unhideWhenUsed="0"/>
+    <w:lsdException w:name="Light Shading Accent 1" w:semiHidden="0" w:uiPriority="60" w:unhideWhenUsed="0"/>
+    <w:lsdException w:name="Light List Accent 1" w:semiHidden="0" w:uiPriority="61" w:unhideWhenUsed="0"/>
+    <w:lsdException w:name="Light Grid Accent 1" w:semiHidden="0" w:uiPriority="62" w:unhideWhenUsed="0"/>
+    <w:lsdException w:name="Medium Shading 1 Accent 1" w:semiHidden="0" w:uiPriority="63" w:unhideWhenUsed="0"/>
+    <w:lsdException w:name="Medium Shading 2 Accent 1" w:semiHidden="0" w:uiPriority="64" w:unhideWhenUsed="0"/>
+    <w:lsdException w:name="Medium List 1 Accent 1" w:semiHidden="0" w:uiPriority="65" w:unhideWhenUsed="0"/>
+    <w:lsdException w:name="Revision" w:unhideWhenUsed="0"/>
+    <w:lsdException w:name="List Paragraph" w:semiHidden="0" w:uiPriority="34" w:unhideWhenUsed="0" w:qFormat="1"/>
+    <w:lsdException w:name="Quote" w:semiHidden="0" w:uiPriority="29" w:unhideWhenUsed="0" w:qFormat="1"/>
+    <w:lsdException w:name="Intense Quote" w:semiHidden="0" w:uiPriority="30" w:unhideWhenUsed="0" w:qFormat="1"/>
+    <w:lsdException w:name="Medium List 2 Accent 1" w:semiHidden="0" w:uiPriority="66" w:unhideWhenUsed="0"/>
+    <w:lsdException w:name="Medium Grid 1 Accent 1" w:semiHidden="0" w:uiPriority="67" w:unhideWhenUsed="0"/>
+    <w:lsdException w:name="Medium Grid 2 Accent 1" w:semiHidden="0" w:uiPriority="68" w:unhideWhenUsed="0"/>
+    <w:lsdException w:name="Medium Grid 3 Accent 1" w:semiHidden="0" w:uiPriority="69" w:unhideWhenUsed="0"/>
+    <w:lsdException w:name="Dark List Accent 1" w:semiHidden="0" w:uiPriority="70" w:unhideWhenUsed="0"/>
+    <w:lsdException w:name="Colorful Shading Accent 1" w:semiHidden="0" w:uiPriority="71" w:unhideWhenUsed="0"/>
+    <w:lsdException w:name="Colorful List Accent 1" w:semiHidden="0" w:uiPriority="72" w:unhideWhenUsed="0"/>
+    <w:lsdException w:name="Colorful Grid Accent 1" w:semiHidden="0" w:uiPriority="73" w:unhideWhenUsed="0"/>
+    <w:lsdException w:name="Light Shading Accent 2" w:semiHidden="0" w:uiPriority="60" w:unhideWhenUsed="0"/>
+    <w:lsdException w:name="Light List Accent 2" w:semiHidden="0" w:uiPriority="61" w:unhideWhenUsed="0"/>
+    <w:lsdException w:name="Light Grid Accent 2" w:semiHidden="0" w:uiPriority="62" w:unhideWhenUsed="0"/>
+    <w:lsdException w:name="Medium Shading 1 Accent 2" w:semiHidden="0" w:uiPriority="63" w:unhideWhenUsed="0"/>
+    <w:lsdException w:name="Medium Shading 2 Accent 2" w:semiHidden="0" w:uiPriority="64" w:unhideWhenUsed="0"/>
+    <w:lsdException w:name="Medium List 1 Accent 2" w:semiHidden="0" w:uiPriority="65" w:unhideWhenUsed="0"/>
+    <w:lsdException w:name="Medium List 2 Accent 2" w:semiHidden="0" w:uiPriority="66" w:unhideWhenUsed="0"/>
+    <w:lsdException w:name="Medium Grid 1 Accent 2" w:semiHidden="0" w:uiPriority="67" w:unhideWhenUsed="0"/>
+    <w:lsdException w:name="Medium Grid 2 Accent 2" w:semiHidden="0" w:uiPriority="68" w:unhideWhenUsed="0"/>
+    <w:lsdException w:name="Medium Grid 3 Accent 2" w:semiHidden="0" w:uiPriority="69" w:unhideWhenUsed="0"/>
+    <w:lsdException w:name="Dark List Accent 2" w:semiHidden="0" w:uiPriority="70" w:unhideWhenUsed="0"/>
+    <w:lsdException w:name="Colorful Shading Accent 2" w:semiHidden="0" w:uiPriority="71" w:unhideWhenUsed="0"/>
+    <w:lsdException w:name="Colorful List Accent 2" w:semiHidden="0" w:uiPriority="72" w:unhideWhenUsed="0"/>
+    <w:lsdException w:name="Colorful Grid Accent 2" w:semiHidden="0" w:uiPriority="73" w:unhideWhenUsed="0"/>
+    <w:lsdException w:name="Light Shading Accent 3" w:semiHidden="0" w:uiPriority="60" w:unhideWhenUsed="0"/>
+    <w:lsdException w:name="Light List Accent 3" w:semiHidden="0" w:uiPriority="61" w:unhideWhenUsed="0"/>
+    <w:lsdException w:name="Light Grid Accent 3" w:semiHidden="0" w:uiPriority="62" w:unhideWhenUsed="0"/>
+    <w:lsdException w:name="Medium Shading 1 Accent 3" w:semiHidden="0" w:uiPriority="63" w:unhideWhenUsed="0"/>
+    <w:lsdException w:name="Medium Shading 2 Accent 3" w:semiHidden="0" w:uiPriority="64" w:unhideWhenUsed="0"/>
+    <w:lsdException w:name="Medium List 1 Accent 3" w:semiHidden="0" w:uiPriority="65" w:unhideWhenUsed="0"/>
+    <w:lsdException w:name="Medium List 2 Accent 3" w:semiHidden="0" w:uiPriority="66" w:unhideWhenUsed="0"/>
+    <w:lsdException w:name="Medium Grid 1 Accent 3" w:semiHidden="0" w:uiPriority="67" w:unhideWhenUsed="0"/>
+    <w:lsdException w:name="Medium Grid 2 Accent 3" w:semiHidden="0" w:uiPriority="68" w:unhideWhenUsed="0"/>
+    <w:lsdException w:name="Medium Grid 3 Accent 3" w:semiHidden="0" w:uiPriority="69" w:unhideWhenUsed="0"/>
+    <w:lsdException w:name="Dark List Accent 3" w:semiHidden="0" w:uiPriority="70" w:unhideWhenUsed="0"/>
+    <w:lsdException w:name="Colorful Shading Accent 3" w:semiHidden="0" w:uiPriority="71" w:unhideWhenUsed="0"/>
+    <w:lsdException w:name="Colorful List Accent 3" w:semiHidden="0" w:uiPriority="72" w:unhideWhenUsed="0"/>
+    <w:lsdException w:name="Colorful Grid Accent 3" w:semiHidden="0" w:uiPriority="73" w:unhideWhenUsed="0"/>
+    <w:lsdException w:name="Light Shading Accent 4" w:semiHidden="0" w:uiPriority="60" w:unhideWhenUsed="0"/>
+    <w:lsdException w:name="Light List Accent 4" w:semiHidden="0" w:uiPriority="61" w:unhideWhenUsed="0"/>
+    <w:lsdException w:name="Light Grid Accent 4" w:semiHidden="0" w:uiPriority="62" w:unhideWhenUsed="0"/>
+    <w:lsdException w:name="Medium Shading 1 Accent 4" w:semiHidden="0" w:uiPriority="63" w:unhideWhenUsed="0"/>
+    <w:lsdException w:name="Medium Shading 2 Accent 4" w:semiHidden="0" w:uiPriority="64" w:unhideWhenUsed="0"/>
+    <w:lsdException w:name="Medium List 1 Accent 4" w:semiHidden="0" w:uiPriority="65" w:unhideWhenUsed="0"/>
+    <w:lsdException w:name="Medium List 2 Accent 4" w:semiHidden="0" w:uiPriority="66" w:unhideWhenUsed="0"/>
+    <w:lsdException w:name="Medium Grid 1 Accent 4" w:semiHidden="0" w:uiPriority="67" w:unhideWhenUsed="0"/>
+    <w:lsdException w:name="Medium Grid 2 Accent 4" w:semiHidden="0" w:uiPriority="68" w:unhideWhenUsed="0"/>
+    <w:lsdException w:name="Medium Grid 3 Accent 4" w:semiHidden="0" w:uiPriority="69" w:unhideWhenUsed="0"/>
+    <w:lsdException w:name="Dark List Accent 4" w:semiHidden="0" w:uiPriority="70" w:unhideWhenUsed="0"/>
+    <w:lsdException w:name="Colorful Shading Accent 4" w:semiHidden="0" w:uiPriority="71" w:unhideWhenUsed="0"/>
+    <w:lsdException w:name="Colorful List Accent 4" w:semiHidden="0" w:uiPriority="72" w:unhideWhenUsed="0"/>
+    <w:lsdException w:name="Colorful Grid Accent 4" w:semiHidden="0" w:uiPriority="73" w:unhideWhenUsed="0"/>
+    <w:lsdException w:name="Light Shading Accent 5" w:semiHidden="0" w:uiPriority="60" w:unhideWhenUsed="0"/>
+    <w:lsdException w:name="Light List Accent 5" w:semiHidden="0" w:uiPriority="61" w:unhideWhenUsed="0"/>
+    <w:lsdException w:name="Light Grid Accent 5" w:semiHidden="0" w:uiPriority="62" w:unhideWhenUsed="0"/>
+    <w:lsdException w:name="Medium Shading 1 Accent 5" w:semiHidden="0" w:uiPriority="63" w:unhideWhenUsed="0"/>
+    <w:lsdException w:name="Medium Shading 2 Accent 5" w:semiHidden="0" w:uiPriority="64" w:unhideWhenUsed="0"/>
+    <w:lsdException w:name="Medium List 1 Accent 5" w:semiHidden="0" w:uiPriority="65" w:unhideWhenUsed="0"/>
+    <w:lsdException w:name="Medium List 2 Accent 5" w:semiHidden="0" w:uiPriority="66" w:unhideWhenUsed="0"/>
+    <w:lsdException w:name="Medium Grid 1 Accent 5" w:semiHidden="0" w:uiPriority="67" w:unhideWhenUsed="0"/>
+    <w:lsdException w:name="Medium Grid 2 Accent 5" w:semiHidden="0" w:uiPriority="68" w:unhideWhenUsed="0"/>
+    <w:lsdException w:name="Medium Grid 3 Accent 5" w:semiHidden="0" w:uiPriority="69" w:unhideWhenUsed="0"/>
+    <w:lsdException w:name="Dark List Accent 5" w:semiHidden="0" w:uiPriority="70" w:unhideWhenUsed="0"/>
+    <w:lsdException w:name="Colorful Shading Accent 5" w:semiHidden="0" w:uiPriority="71" w:unhideWhenUsed="0"/>
+    <w:lsdException w:name="Colorful List Accent 5" w:semiHidden="0" w:uiPriority="72" w:unhideWhenUsed="0"/>
+    <w:lsdException w:name="Colorful Grid Accent 5" w:semiHidden="0" w:uiPriority="73" w:unhideWhenUsed="0"/>
+    <w:lsdException w:name="Light Shading Accent 6" w:semiHidden="0" w:uiPriority="60" w:unhideWhenUsed="0"/>
+    <w:lsdException w:name="Light List Accent 6" w:semiHidden="0" w:uiPriority="61" w:unhideWhenUsed="0"/>
+    <w:lsdException w:name="Light Grid Accent 6" w:semiHidden="0" w:uiPriority="62" w:unhideWhenUsed="0"/>
+    <w:lsdException w:name="Medium Shading 1 Accent 6" w:semiHidden="0" w:uiPriority="63" w:unhideWhenUsed="0"/>
+    <w:lsdException w:name="Medium Shading 2 Accent 6" w:semiHidden="0" w:uiPriority="64" w:unhideWhenUsed="0"/>
+    <w:lsdException w:name="Medium List 1 Accent 6" w:semiHidden="0" w:uiPriority="65" w:unhideWhenUsed="0"/>
+    <w:lsdException w:name="Medium List 2 Accent 6" w:semiHidden="0" w:uiPriority="66" w:unhideWhenUsed="0"/>
+    <w:lsdException w:name="Medium Grid 1 Accent 6" w:semiHidden="0" w:uiPriority="67" w:unhideWhenUsed="0"/>
+    <w:lsdException w:name="Medium Grid 2 Accent 6" w:semiHidden="0" w:uiPriority="68" w:unhideWhenUsed="0"/>
+    <w:lsdException w:name="Medium Grid 3 Accent 6" w:semiHidden="0" w:uiPriority="69" w:unhideWhenUsed="0"/>
+    <w:lsdException w:name="Dark List Accent 6" w:semiHidden="0" w:uiPriority="70" w:unhideWhenUsed="0"/>
+    <w:lsdException w:name="Colorful Shading Accent 6" w:semiHidden="0" w:uiPriority="71" w:unhideWhenUsed="0"/>
+    <w:lsdException w:name="Colorful List Accent 6" w:semiHidden="0" w:uiPriority="72" w:unhideWhenUsed="0"/>
+    <w:lsdException w:name="Colorful Grid Accent 6" w:semiHidden="0" w:uiPriority="73" w:unhideWhenUsed="0"/>
+    <w:lsdException w:name="Subtle Emphasis" w:semiHidden="0" w:uiPriority="19" w:unhideWhenUsed="0" w:qFormat="1"/>
+    <w:lsdException w:name="Intense Emphasis" w:semiHidden="0" w:uiPriority="21" w:unhideWhenUsed="0" w:qFormat="1"/>
+    <w:lsdException w:name="Subtle Reference" w:semiHidden="0" w:uiPriority="31" w:unhideWhenUsed="0" w:qFormat="1"/>
+    <w:lsdException w:name="Intense Reference" w:semiHidden="0" w:uiPriority="32" w:unhideWhenUsed="0" w:qFormat="1"/>
+    <w:lsdException w:name="Book Title" w:semiHidden="0" w:uiPriority="33" w:unhideWhenUsed="0" w:qFormat="1"/>
+    <w:lsdException w:name="Bibliography" w:uiPriority="37"/>
+    <w:lsdException w:name="TOC Heading" w:uiPriority="39" w:qFormat="1"/>
+  </w:latentStyles>
+  <w:style w:type="paragraph" w:default="1" w:styleId="Normal">
+    <w:name w:val="Normal"/>
+    <w:qFormat/>
+  </w:style>
+  <w:style w:type="character" w:default="1" w:styleId="DefaultParagraphFont">
+    <w:name w:val="Default Paragraph Font"/>
+    <w:uiPriority w:val="1"/>
+    <w:semiHidden/>
+    <w:unhideWhenUsed/>
+  </w:style>
+  <w:style w:type="table" w:default="1" w:styleId="TableNormal">
+    <w:name w:val="Normal Table"/>
+    <w:uiPriority w:val="99"/>
+    <w:semiHidden/>
+    <w:unhideWhenUsed/>
+    <w:tblPr>
+      <w:tblInd w:w="0" w:type="dxa"/>
+      <w:tblCellMar>
+        <w:top w:w="0" w:type="dxa"/>
+        <w:left w:w="108" w:type="dxa"/>
+        <w:bottom w:w="0" w:type="dxa"/>
+        <w:right w:w="108" w:type="dxa"/>
+      </w:tblCellMar>
+    </w:tblPr>
+  </w:style>
+  <w:style w:type="numbering" w:default="1" w:styleId="NoList">
+    <w:name w:val="No List"/>
+    <w:uiPriority w:val="99"/>
+    <w:semiHidden/>
+    <w:unhideWhenUsed/>
   </w:style>
 </w:styles>
 </file>
@@ -1586,7 +2979,7 @@
 </file>
 
 <file path=customXml/itemProps1.xml><?xml version="1.0" encoding="utf-8"?>
-<ds:datastoreItem xmlns:ds="http://schemas.openxmlformats.org/officeDocument/2006/customXml" ds:itemID="{81480CC3-363B-46EE-85A6-B0CE7DB7F1E3}">
+<ds:datastoreItem xmlns:ds="http://schemas.openxmlformats.org/officeDocument/2006/customXml" ds:itemID="{158BBF7E-0507-4DCF-B6DE-270193EA0EBA}">
   <ds:schemaRefs>
     <ds:schemaRef ds:uri="http://schemas.openxmlformats.org/officeDocument/2006/bibliography"/>
   </ds:schemaRefs>
